--- a/2 - Requisitos/Requisitos.docx
+++ b/2 - Requisitos/Requisitos.docx
@@ -440,21 +440,7 @@
         <w:rPr>
           <w:rFonts w:ascii="Nunito" w:hAnsi="Nunito"/>
         </w:rPr>
-        <w:t xml:space="preserve">Um restaurante deseja iniciar um serviço de entregas, mas gostaria de usar seu próprio site em vez de usar aplicativos de terceiros. Um site próprio pode ser mais vantajoso para o cliente e para a lucratividade do restaurante. Nesse sentido, o restaurante pode manter os preços sem os acréscimos de taxas cobradas pelos aplicativos de terceiros. Portanto, seus preços podem ser mais competitivos em relação aos restaurantes que utilizam aplicativos de terceiros, visto que o valor das taxas normalmente é repassado para o cliente.  É necessário que o cliente possa se cadastrar ao site do restaurante e utilizar login e senha para acessar sua conta. O cliente pode escolher os itens do cardápio cadastrado pelo restaurante, além disso pode visualizar o estado de seus pedidos. Por outro lado, o restaurante pode listar todos os pedidos feitos e </w:t>
-      </w:r>
-      <w:proofErr w:type="gramStart"/>
-      <w:r>
-        <w:rPr>
-          <w:rFonts w:ascii="Nunito" w:hAnsi="Nunito"/>
-        </w:rPr>
-        <w:t>filtra-los</w:t>
-      </w:r>
-      <w:proofErr w:type="gramEnd"/>
-      <w:r>
-        <w:rPr>
-          <w:rFonts w:ascii="Nunito" w:hAnsi="Nunito"/>
-        </w:rPr>
-        <w:t xml:space="preserve"> de acordo com o estado.</w:t>
+        <w:t>Um restaurante deseja iniciar um serviço de entregas, mas gostaria de usar seu próprio site em vez de usar aplicativos de terceiros. Um site próprio pode ser mais vantajoso para o cliente e para a lucratividade do restaurante. Nesse sentido, o restaurante pode manter os preços sem os acréscimos de taxas cobradas pelos aplicativos de terceiros. Portanto, seus preços podem ser mais competitivos em relação aos restaurantes que utilizam aplicativos de terceiros, visto que o valor das taxas normalmente é repassado para o cliente.  É necessário que o cliente possa se cadastrar ao site do restaurante e utilizar login e senha para acessar sua conta. O cliente pode escolher os itens do cardápio cadastrado pelo restaurante, além disso pode visualizar o estado de seus pedidos. Por outro lado, o restaurante pode listar todos os pedidos feitos e filtra-los de acordo com o estado.</w:t>
       </w:r>
     </w:p>
     <w:p>
@@ -1963,16 +1949,7 @@
                 <w:sz w:val="24"/>
                 <w:szCs w:val="24"/>
               </w:rPr>
-              <w:t>Nome, descrição, tamanho, preço, foto</w:t>
-            </w:r>
-            <w:r>
-              <w:rPr>
-                <w:rFonts w:ascii="Nunito" w:eastAsia="Nunito" w:hAnsi="Nunito" w:cs="Nunito"/>
-                <w:color w:val="073763"/>
-                <w:sz w:val="24"/>
-                <w:szCs w:val="24"/>
-              </w:rPr>
-              <w:t>, quantidade, observação</w:t>
+              <w:t>Nome, descrição, tamanho, preço, foto, quantidade, observação</w:t>
             </w:r>
           </w:p>
         </w:tc>
@@ -2349,16 +2326,7 @@
                 <w:sz w:val="24"/>
                 <w:szCs w:val="24"/>
               </w:rPr>
-              <w:t>Nome, descrição, tamanho, preço, foto, quantidade, observação</w:t>
-            </w:r>
-            <w:r>
-              <w:rPr>
-                <w:rFonts w:ascii="Nunito" w:eastAsia="Nunito" w:hAnsi="Nunito" w:cs="Nunito"/>
-                <w:color w:val="073763"/>
-                <w:sz w:val="24"/>
-                <w:szCs w:val="24"/>
-              </w:rPr>
-              <w:t>, endereço, valor total</w:t>
+              <w:t>Nome, tamanho, preço, foto, quantidade, observação, endereço, valor total</w:t>
             </w:r>
             <w:r>
               <w:rPr>
@@ -2967,17 +2935,7 @@
                 <w:sz w:val="24"/>
                 <w:szCs w:val="24"/>
               </w:rPr>
-              <w:t>R.F. 00</w:t>
-            </w:r>
-            <w:r>
-              <w:rPr>
-                <w:rFonts w:ascii="Nunito" w:eastAsia="Nunito" w:hAnsi="Nunito" w:cs="Nunito"/>
-                <w:b/>
-                <w:color w:val="073763"/>
-                <w:sz w:val="24"/>
-                <w:szCs w:val="24"/>
-              </w:rPr>
-              <w:t>7</w:t>
+              <w:t>R.F. 007</w:t>
             </w:r>
           </w:p>
         </w:tc>
@@ -3012,17 +2970,7 @@
                 <w:sz w:val="24"/>
                 <w:szCs w:val="24"/>
               </w:rPr>
-              <w:t xml:space="preserve">Inserir </w:t>
-            </w:r>
-            <w:r>
-              <w:rPr>
-                <w:rFonts w:ascii="Nunito" w:eastAsia="Nunito" w:hAnsi="Nunito" w:cs="Nunito"/>
-                <w:b/>
-                <w:color w:val="073763"/>
-                <w:sz w:val="24"/>
-                <w:szCs w:val="24"/>
-              </w:rPr>
-              <w:t xml:space="preserve">Forma de </w:t>
+              <w:t xml:space="preserve">Inserir Forma de </w:t>
             </w:r>
             <w:r>
               <w:rPr>
@@ -3184,19 +3132,8 @@
                 <w:sz w:val="24"/>
                 <w:szCs w:val="24"/>
               </w:rPr>
-              <w:t xml:space="preserve">Nome cartão, número, titular, data de validade, </w:t>
-            </w:r>
-            <w:proofErr w:type="spellStart"/>
-            <w:r>
-              <w:rPr>
-                <w:rFonts w:ascii="Nunito" w:eastAsia="Nunito" w:hAnsi="Nunito" w:cs="Nunito"/>
-                <w:color w:val="073763"/>
-                <w:sz w:val="24"/>
-                <w:szCs w:val="24"/>
-              </w:rPr>
-              <w:t>cvv</w:t>
-            </w:r>
-            <w:proofErr w:type="spellEnd"/>
+              <w:t>Nome cartão, número, titular, data de validade, cvv</w:t>
+            </w:r>
           </w:p>
         </w:tc>
       </w:tr>
@@ -3417,17 +3354,7 @@
                 <w:sz w:val="24"/>
                 <w:szCs w:val="24"/>
               </w:rPr>
-              <w:t>R.F. 00</w:t>
-            </w:r>
-            <w:r>
-              <w:rPr>
-                <w:rFonts w:ascii="Nunito" w:eastAsia="Nunito" w:hAnsi="Nunito" w:cs="Nunito"/>
-                <w:b/>
-                <w:color w:val="073763"/>
-                <w:sz w:val="24"/>
-                <w:szCs w:val="24"/>
-              </w:rPr>
-              <w:t>8</w:t>
+              <w:t>R.F. 008</w:t>
             </w:r>
           </w:p>
         </w:tc>
@@ -3534,17 +3461,7 @@
                 <w:sz w:val="24"/>
                 <w:szCs w:val="24"/>
               </w:rPr>
-              <w:t xml:space="preserve">Permite que o </w:t>
-            </w:r>
-            <w:r>
-              <w:rPr>
-                <w:rFonts w:ascii="Nunito" w:eastAsia="Nunito" w:hAnsi="Nunito" w:cs="Nunito"/>
-                <w:b/>
-                <w:color w:val="073763"/>
-                <w:sz w:val="24"/>
-                <w:szCs w:val="24"/>
-              </w:rPr>
-              <w:t>administrador visualizar os pedidos</w:t>
+              <w:t>Permite que o administrador visualizar os pedidos</w:t>
             </w:r>
           </w:p>
         </w:tc>
@@ -3870,20 +3787,8 @@
                 <w:sz w:val="24"/>
                 <w:szCs w:val="24"/>
               </w:rPr>
-              <w:t>R.</w:t>
-            </w:r>
-            <w:proofErr w:type="gramStart"/>
-            <w:r>
-              <w:rPr>
-                <w:rFonts w:ascii="Nunito" w:eastAsia="Nunito" w:hAnsi="Nunito" w:cs="Nunito"/>
-                <w:b/>
-                <w:color w:val="073763"/>
-                <w:sz w:val="24"/>
-                <w:szCs w:val="24"/>
-              </w:rPr>
-              <w:t>N.F</w:t>
-            </w:r>
-            <w:proofErr w:type="gramEnd"/>
+              <w:t>R.N.F</w:t>
+            </w:r>
           </w:p>
         </w:tc>
         <w:tc>
